--- a/sprint_grupo7/TI/AtaSprint3semana2.docx
+++ b/sprint_grupo7/TI/AtaSprint3semana2.docx
@@ -1387,23 +1387,680 @@
           <w:sz w:val="22"/>
           <w:shd w:fill="auto" w:val="clear"/>
         </w:rPr>
-        <w:t xml:space="preserve">Criação da GMUD - definimos o tema e criamos a documentação de mudança</w:t>
-      </w:r>
-    </w:p>
-    <w:p>
-      <w:pPr>
-        <w:spacing w:before="0" w:after="160" w:line="252"/>
-        <w:ind w:right="0" w:left="0" w:firstLine="0"/>
-        <w:jc w:val="left"/>
-        <w:rPr>
-          <w:rFonts w:ascii="Calibri" w:hAnsi="Calibri" w:cs="Calibri" w:eastAsia="Calibri"/>
-          <w:color w:val="auto"/>
-          <w:spacing w:val="0"/>
-          <w:position w:val="0"/>
-          <w:sz w:val="22"/>
-          <w:shd w:fill="auto" w:val="clear"/>
-        </w:rPr>
-      </w:pPr>
+        <w:t xml:space="preserve">Criação da GMUD - definimos o tema e criamos a documentação de mudança.</w:t>
+      </w:r>
+    </w:p>
+    <w:p>
+      <w:pPr>
+        <w:numPr>
+          <w:ilvl w:val="0"/>
+          <w:numId w:val="12"/>
+        </w:numPr>
+        <w:spacing w:before="0" w:after="160" w:line="252"/>
+        <w:ind w:right="0" w:left="720" w:hanging="360"/>
+        <w:jc w:val="left"/>
+        <w:rPr>
+          <w:rFonts w:ascii="Calibri" w:hAnsi="Calibri" w:cs="Calibri" w:eastAsia="Calibri"/>
+          <w:color w:val="auto"/>
+          <w:spacing w:val="0"/>
+          <w:position w:val="0"/>
+          <w:sz w:val="22"/>
+          <w:shd w:fill="auto" w:val="clear"/>
+        </w:rPr>
+      </w:pPr>
+      <w:r>
+        <w:rPr>
+          <w:rFonts w:ascii="Calibri" w:hAnsi="Calibri" w:cs="Calibri" w:eastAsia="Calibri"/>
+          <w:color w:val="auto"/>
+          <w:spacing w:val="0"/>
+          <w:position w:val="0"/>
+          <w:sz w:val="22"/>
+          <w:shd w:fill="auto" w:val="clear"/>
+        </w:rPr>
+        <w:t xml:space="preserve">Começo da integração do site com o banco de dados.</w:t>
+      </w:r>
+    </w:p>
+    <w:p>
+      <w:pPr>
+        <w:spacing w:before="0" w:after="160" w:line="252"/>
+        <w:ind w:right="0" w:left="0" w:firstLine="0"/>
+        <w:jc w:val="left"/>
+        <w:rPr>
+          <w:rFonts w:ascii="Calibri" w:hAnsi="Calibri" w:cs="Calibri" w:eastAsia="Calibri"/>
+          <w:color w:val="auto"/>
+          <w:spacing w:val="0"/>
+          <w:position w:val="0"/>
+          <w:sz w:val="22"/>
+          <w:shd w:fill="auto" w:val="clear"/>
+        </w:rPr>
+      </w:pPr>
+    </w:p>
+    <w:p>
+      <w:pPr>
+        <w:spacing w:before="0" w:after="160" w:line="252"/>
+        <w:ind w:right="0" w:left="0" w:firstLine="0"/>
+        <w:jc w:val="left"/>
+        <w:rPr>
+          <w:rFonts w:ascii="Calibri" w:hAnsi="Calibri" w:cs="Calibri" w:eastAsia="Calibri"/>
+          <w:color w:val="auto"/>
+          <w:spacing w:val="0"/>
+          <w:position w:val="0"/>
+          <w:sz w:val="22"/>
+          <w:shd w:fill="auto" w:val="clear"/>
+        </w:rPr>
+      </w:pPr>
+    </w:p>
+    <w:p>
+      <w:pPr>
+        <w:spacing w:before="0" w:after="160" w:line="252"/>
+        <w:ind w:right="0" w:left="0" w:firstLine="0"/>
+        <w:jc w:val="center"/>
+        <w:rPr>
+          <w:rFonts w:ascii="Times New Roman" w:hAnsi="Times New Roman" w:cs="Times New Roman" w:eastAsia="Times New Roman"/>
+          <w:b/>
+          <w:color w:val="auto"/>
+          <w:spacing w:val="0"/>
+          <w:position w:val="0"/>
+          <w:sz w:val="34"/>
+          <w:shd w:fill="auto" w:val="clear"/>
+        </w:rPr>
+      </w:pPr>
+      <w:r>
+        <w:rPr>
+          <w:rFonts w:ascii="Times New Roman" w:hAnsi="Times New Roman" w:cs="Times New Roman" w:eastAsia="Times New Roman"/>
+          <w:b/>
+          <w:color w:val="auto"/>
+          <w:spacing w:val="0"/>
+          <w:position w:val="0"/>
+          <w:sz w:val="34"/>
+          <w:shd w:fill="auto" w:val="clear"/>
+        </w:rPr>
+        <w:t xml:space="preserve">Ata de Sprint</w:t>
+      </w:r>
+    </w:p>
+    <w:p>
+      <w:pPr>
+        <w:spacing w:before="0" w:after="160" w:line="252"/>
+        <w:ind w:right="0" w:left="0" w:firstLine="0"/>
+        <w:jc w:val="center"/>
+        <w:rPr>
+          <w:rFonts w:ascii="Times New Roman" w:hAnsi="Times New Roman" w:cs="Times New Roman" w:eastAsia="Times New Roman"/>
+          <w:b/>
+          <w:color w:val="auto"/>
+          <w:spacing w:val="0"/>
+          <w:position w:val="0"/>
+          <w:sz w:val="24"/>
+          <w:shd w:fill="auto" w:val="clear"/>
+        </w:rPr>
+      </w:pPr>
+      <w:r>
+        <w:rPr>
+          <w:rFonts w:ascii="Times New Roman" w:hAnsi="Times New Roman" w:cs="Times New Roman" w:eastAsia="Times New Roman"/>
+          <w:b/>
+          <w:color w:val="auto"/>
+          <w:spacing w:val="0"/>
+          <w:position w:val="0"/>
+          <w:sz w:val="24"/>
+          <w:shd w:fill="auto" w:val="clear"/>
+        </w:rPr>
+        <w:t xml:space="preserve">Horário: 22:00</w:t>
+      </w:r>
+      <w:r>
+        <w:rPr>
+          <w:rFonts w:ascii="Times New Roman" w:hAnsi="Times New Roman" w:cs="Times New Roman" w:eastAsia="Times New Roman"/>
+          <w:b/>
+          <w:color w:val="auto"/>
+          <w:spacing w:val="0"/>
+          <w:position w:val="0"/>
+          <w:sz w:val="24"/>
+          <w:shd w:fill="auto" w:val="clear"/>
+        </w:rPr>
+        <w:t xml:space="preserve">–</w:t>
+      </w:r>
+      <w:r>
+        <w:rPr>
+          <w:rFonts w:ascii="Times New Roman" w:hAnsi="Times New Roman" w:cs="Times New Roman" w:eastAsia="Times New Roman"/>
+          <w:b/>
+          <w:color w:val="auto"/>
+          <w:spacing w:val="0"/>
+          <w:position w:val="0"/>
+          <w:sz w:val="24"/>
+          <w:shd w:fill="auto" w:val="clear"/>
+        </w:rPr>
+        <w:t xml:space="preserve"> 22h:30 | Discord</w:t>
+      </w:r>
+    </w:p>
+    <w:p>
+      <w:pPr>
+        <w:spacing w:before="0" w:after="160" w:line="252"/>
+        <w:ind w:right="0" w:left="0" w:firstLine="0"/>
+        <w:jc w:val="center"/>
+        <w:rPr>
+          <w:rFonts w:ascii="Times New Roman" w:hAnsi="Times New Roman" w:cs="Times New Roman" w:eastAsia="Times New Roman"/>
+          <w:b/>
+          <w:color w:val="auto"/>
+          <w:spacing w:val="0"/>
+          <w:position w:val="0"/>
+          <w:sz w:val="24"/>
+          <w:shd w:fill="auto" w:val="clear"/>
+        </w:rPr>
+      </w:pPr>
+      <w:r>
+        <w:rPr>
+          <w:rFonts w:ascii="Times New Roman" w:hAnsi="Times New Roman" w:cs="Times New Roman" w:eastAsia="Times New Roman"/>
+          <w:b/>
+          <w:color w:val="auto"/>
+          <w:spacing w:val="0"/>
+          <w:position w:val="0"/>
+          <w:sz w:val="24"/>
+          <w:shd w:fill="auto" w:val="clear"/>
+        </w:rPr>
+        <w:t xml:space="preserve">Data: 16/11/2023</w:t>
+      </w:r>
+    </w:p>
+    <w:p>
+      <w:pPr>
+        <w:spacing w:before="0" w:after="160" w:line="252"/>
+        <w:ind w:right="0" w:left="0" w:firstLine="0"/>
+        <w:jc w:val="center"/>
+        <w:rPr>
+          <w:rFonts w:ascii="Calibri" w:hAnsi="Calibri" w:cs="Calibri" w:eastAsia="Calibri"/>
+          <w:color w:val="auto"/>
+          <w:spacing w:val="0"/>
+          <w:position w:val="0"/>
+          <w:sz w:val="22"/>
+          <w:shd w:fill="auto" w:val="clear"/>
+        </w:rPr>
+      </w:pPr>
+    </w:p>
+    <w:p>
+      <w:pPr>
+        <w:spacing w:before="0" w:after="160" w:line="252"/>
+        <w:ind w:right="0" w:left="0" w:firstLine="0"/>
+        <w:jc w:val="center"/>
+        <w:rPr>
+          <w:rFonts w:ascii="Calibri" w:hAnsi="Calibri" w:cs="Calibri" w:eastAsia="Calibri"/>
+          <w:color w:val="auto"/>
+          <w:spacing w:val="0"/>
+          <w:position w:val="0"/>
+          <w:sz w:val="24"/>
+          <w:shd w:fill="auto" w:val="clear"/>
+        </w:rPr>
+      </w:pPr>
+      <w:r>
+        <w:rPr>
+          <w:rFonts w:ascii="Calibri" w:hAnsi="Calibri" w:cs="Calibri" w:eastAsia="Calibri"/>
+          <w:color w:val="auto"/>
+          <w:spacing w:val="0"/>
+          <w:position w:val="0"/>
+          <w:sz w:val="24"/>
+          <w:shd w:fill="auto" w:val="clear"/>
+        </w:rPr>
+        <w:t xml:space="preserve">Amanda Martins, </w:t>
+      </w:r>
+      <w:r>
+        <w:rPr>
+          <w:rFonts w:ascii="Calibri" w:hAnsi="Calibri" w:cs="Calibri" w:eastAsia="Calibri"/>
+          <w:b/>
+          <w:color w:val="auto"/>
+          <w:spacing w:val="0"/>
+          <w:position w:val="0"/>
+          <w:sz w:val="24"/>
+          <w:shd w:fill="auto" w:val="clear"/>
+        </w:rPr>
+        <w:t xml:space="preserve">Presente</w:t>
+      </w:r>
+      <w:r>
+        <w:rPr>
+          <w:rFonts w:ascii="Calibri" w:hAnsi="Calibri" w:cs="Calibri" w:eastAsia="Calibri"/>
+          <w:color w:val="auto"/>
+          <w:spacing w:val="0"/>
+          <w:position w:val="0"/>
+          <w:sz w:val="24"/>
+          <w:shd w:fill="auto" w:val="clear"/>
+        </w:rPr>
+        <w:t xml:space="preserve">.</w:t>
+      </w:r>
+    </w:p>
+    <w:p>
+      <w:pPr>
+        <w:spacing w:before="0" w:after="160" w:line="252"/>
+        <w:ind w:right="0" w:left="0" w:firstLine="0"/>
+        <w:jc w:val="center"/>
+        <w:rPr>
+          <w:rFonts w:ascii="Calibri" w:hAnsi="Calibri" w:cs="Calibri" w:eastAsia="Calibri"/>
+          <w:color w:val="auto"/>
+          <w:spacing w:val="0"/>
+          <w:position w:val="0"/>
+          <w:sz w:val="24"/>
+          <w:shd w:fill="auto" w:val="clear"/>
+        </w:rPr>
+      </w:pPr>
+      <w:r>
+        <w:rPr>
+          <w:rFonts w:ascii="Calibri" w:hAnsi="Calibri" w:cs="Calibri" w:eastAsia="Calibri"/>
+          <w:color w:val="auto"/>
+          <w:spacing w:val="0"/>
+          <w:position w:val="0"/>
+          <w:sz w:val="24"/>
+          <w:shd w:fill="auto" w:val="clear"/>
+        </w:rPr>
+        <w:t xml:space="preserve">Cauê Mendonça, </w:t>
+      </w:r>
+      <w:r>
+        <w:rPr>
+          <w:rFonts w:ascii="Calibri" w:hAnsi="Calibri" w:cs="Calibri" w:eastAsia="Calibri"/>
+          <w:b/>
+          <w:color w:val="auto"/>
+          <w:spacing w:val="0"/>
+          <w:position w:val="0"/>
+          <w:sz w:val="24"/>
+          <w:shd w:fill="auto" w:val="clear"/>
+        </w:rPr>
+        <w:t xml:space="preserve">Presente</w:t>
+      </w:r>
+      <w:r>
+        <w:rPr>
+          <w:rFonts w:ascii="Calibri" w:hAnsi="Calibri" w:cs="Calibri" w:eastAsia="Calibri"/>
+          <w:color w:val="auto"/>
+          <w:spacing w:val="0"/>
+          <w:position w:val="0"/>
+          <w:sz w:val="24"/>
+          <w:shd w:fill="auto" w:val="clear"/>
+        </w:rPr>
+        <w:t xml:space="preserve">.</w:t>
+      </w:r>
+    </w:p>
+    <w:p>
+      <w:pPr>
+        <w:spacing w:before="0" w:after="160" w:line="252"/>
+        <w:ind w:right="0" w:left="0" w:firstLine="0"/>
+        <w:jc w:val="center"/>
+        <w:rPr>
+          <w:rFonts w:ascii="Calibri" w:hAnsi="Calibri" w:cs="Calibri" w:eastAsia="Calibri"/>
+          <w:color w:val="auto"/>
+          <w:spacing w:val="0"/>
+          <w:position w:val="0"/>
+          <w:sz w:val="24"/>
+          <w:shd w:fill="auto" w:val="clear"/>
+        </w:rPr>
+      </w:pPr>
+      <w:r>
+        <w:rPr>
+          <w:rFonts w:ascii="Calibri" w:hAnsi="Calibri" w:cs="Calibri" w:eastAsia="Calibri"/>
+          <w:color w:val="auto"/>
+          <w:spacing w:val="0"/>
+          <w:position w:val="0"/>
+          <w:sz w:val="24"/>
+          <w:shd w:fill="auto" w:val="clear"/>
+        </w:rPr>
+        <w:t xml:space="preserve">Eduardo Castrillo, </w:t>
+      </w:r>
+      <w:r>
+        <w:rPr>
+          <w:rFonts w:ascii="Calibri" w:hAnsi="Calibri" w:cs="Calibri" w:eastAsia="Calibri"/>
+          <w:b/>
+          <w:color w:val="auto"/>
+          <w:spacing w:val="0"/>
+          <w:position w:val="0"/>
+          <w:sz w:val="24"/>
+          <w:shd w:fill="auto" w:val="clear"/>
+        </w:rPr>
+        <w:t xml:space="preserve">Presente</w:t>
+      </w:r>
+      <w:r>
+        <w:rPr>
+          <w:rFonts w:ascii="Calibri" w:hAnsi="Calibri" w:cs="Calibri" w:eastAsia="Calibri"/>
+          <w:color w:val="auto"/>
+          <w:spacing w:val="0"/>
+          <w:position w:val="0"/>
+          <w:sz w:val="24"/>
+          <w:shd w:fill="auto" w:val="clear"/>
+        </w:rPr>
+        <w:t xml:space="preserve">.</w:t>
+      </w:r>
+    </w:p>
+    <w:p>
+      <w:pPr>
+        <w:spacing w:before="0" w:after="160" w:line="252"/>
+        <w:ind w:right="0" w:left="0" w:firstLine="0"/>
+        <w:jc w:val="center"/>
+        <w:rPr>
+          <w:rFonts w:ascii="Calibri" w:hAnsi="Calibri" w:cs="Calibri" w:eastAsia="Calibri"/>
+          <w:color w:val="auto"/>
+          <w:spacing w:val="0"/>
+          <w:position w:val="0"/>
+          <w:sz w:val="24"/>
+          <w:shd w:fill="auto" w:val="clear"/>
+        </w:rPr>
+      </w:pPr>
+      <w:r>
+        <w:rPr>
+          <w:rFonts w:ascii="Calibri" w:hAnsi="Calibri" w:cs="Calibri" w:eastAsia="Calibri"/>
+          <w:color w:val="auto"/>
+          <w:spacing w:val="0"/>
+          <w:position w:val="0"/>
+          <w:sz w:val="24"/>
+          <w:shd w:fill="auto" w:val="clear"/>
+        </w:rPr>
+        <w:t xml:space="preserve">Fernanda Silvino, </w:t>
+      </w:r>
+      <w:r>
+        <w:rPr>
+          <w:rFonts w:ascii="Calibri" w:hAnsi="Calibri" w:cs="Calibri" w:eastAsia="Calibri"/>
+          <w:b/>
+          <w:color w:val="auto"/>
+          <w:spacing w:val="0"/>
+          <w:position w:val="0"/>
+          <w:sz w:val="24"/>
+          <w:shd w:fill="auto" w:val="clear"/>
+        </w:rPr>
+        <w:t xml:space="preserve">Presente</w:t>
+      </w:r>
+      <w:r>
+        <w:rPr>
+          <w:rFonts w:ascii="Calibri" w:hAnsi="Calibri" w:cs="Calibri" w:eastAsia="Calibri"/>
+          <w:color w:val="auto"/>
+          <w:spacing w:val="0"/>
+          <w:position w:val="0"/>
+          <w:sz w:val="24"/>
+          <w:shd w:fill="auto" w:val="clear"/>
+        </w:rPr>
+        <w:t xml:space="preserve">.</w:t>
+      </w:r>
+    </w:p>
+    <w:p>
+      <w:pPr>
+        <w:spacing w:before="0" w:after="160" w:line="252"/>
+        <w:ind w:right="0" w:left="0" w:firstLine="0"/>
+        <w:jc w:val="center"/>
+        <w:rPr>
+          <w:rFonts w:ascii="Calibri" w:hAnsi="Calibri" w:cs="Calibri" w:eastAsia="Calibri"/>
+          <w:color w:val="auto"/>
+          <w:spacing w:val="0"/>
+          <w:position w:val="0"/>
+          <w:sz w:val="24"/>
+          <w:shd w:fill="auto" w:val="clear"/>
+        </w:rPr>
+      </w:pPr>
+      <w:r>
+        <w:rPr>
+          <w:rFonts w:ascii="Calibri" w:hAnsi="Calibri" w:cs="Calibri" w:eastAsia="Calibri"/>
+          <w:color w:val="auto"/>
+          <w:spacing w:val="0"/>
+          <w:position w:val="0"/>
+          <w:sz w:val="24"/>
+          <w:shd w:fill="auto" w:val="clear"/>
+        </w:rPr>
+        <w:t xml:space="preserve">Giovanna Gonçalves, Scrum Master, </w:t>
+      </w:r>
+      <w:r>
+        <w:rPr>
+          <w:rFonts w:ascii="Calibri" w:hAnsi="Calibri" w:cs="Calibri" w:eastAsia="Calibri"/>
+          <w:b/>
+          <w:color w:val="auto"/>
+          <w:spacing w:val="0"/>
+          <w:position w:val="0"/>
+          <w:sz w:val="24"/>
+          <w:shd w:fill="auto" w:val="clear"/>
+        </w:rPr>
+        <w:t xml:space="preserve">Presente</w:t>
+      </w:r>
+      <w:r>
+        <w:rPr>
+          <w:rFonts w:ascii="Calibri" w:hAnsi="Calibri" w:cs="Calibri" w:eastAsia="Calibri"/>
+          <w:color w:val="auto"/>
+          <w:spacing w:val="0"/>
+          <w:position w:val="0"/>
+          <w:sz w:val="24"/>
+          <w:shd w:fill="auto" w:val="clear"/>
+        </w:rPr>
+        <w:t xml:space="preserve">.</w:t>
+      </w:r>
+    </w:p>
+    <w:p>
+      <w:pPr>
+        <w:spacing w:before="0" w:after="160" w:line="252"/>
+        <w:ind w:right="0" w:left="0" w:firstLine="0"/>
+        <w:jc w:val="center"/>
+        <w:rPr>
+          <w:rFonts w:ascii="Calibri" w:hAnsi="Calibri" w:cs="Calibri" w:eastAsia="Calibri"/>
+          <w:color w:val="auto"/>
+          <w:spacing w:val="0"/>
+          <w:position w:val="0"/>
+          <w:sz w:val="24"/>
+          <w:shd w:fill="auto" w:val="clear"/>
+        </w:rPr>
+      </w:pPr>
+      <w:r>
+        <w:rPr>
+          <w:rFonts w:ascii="Calibri" w:hAnsi="Calibri" w:cs="Calibri" w:eastAsia="Calibri"/>
+          <w:color w:val="auto"/>
+          <w:spacing w:val="0"/>
+          <w:position w:val="0"/>
+          <w:sz w:val="24"/>
+          <w:shd w:fill="auto" w:val="clear"/>
+        </w:rPr>
+        <w:t xml:space="preserve">Igor Anthony, Product Owner, </w:t>
+      </w:r>
+      <w:r>
+        <w:rPr>
+          <w:rFonts w:ascii="Calibri" w:hAnsi="Calibri" w:cs="Calibri" w:eastAsia="Calibri"/>
+          <w:b/>
+          <w:color w:val="auto"/>
+          <w:spacing w:val="0"/>
+          <w:position w:val="0"/>
+          <w:sz w:val="24"/>
+          <w:shd w:fill="auto" w:val="clear"/>
+        </w:rPr>
+        <w:t xml:space="preserve">Presente</w:t>
+      </w:r>
+      <w:r>
+        <w:rPr>
+          <w:rFonts w:ascii="Calibri" w:hAnsi="Calibri" w:cs="Calibri" w:eastAsia="Calibri"/>
+          <w:color w:val="auto"/>
+          <w:spacing w:val="0"/>
+          <w:position w:val="0"/>
+          <w:sz w:val="24"/>
+          <w:shd w:fill="auto" w:val="clear"/>
+        </w:rPr>
+        <w:t xml:space="preserve">.</w:t>
+      </w:r>
+    </w:p>
+    <w:p>
+      <w:pPr>
+        <w:spacing w:before="0" w:after="160" w:line="252"/>
+        <w:ind w:right="0" w:left="0" w:firstLine="0"/>
+        <w:jc w:val="center"/>
+        <w:rPr>
+          <w:rFonts w:ascii="Calibri" w:hAnsi="Calibri" w:cs="Calibri" w:eastAsia="Calibri"/>
+          <w:color w:val="auto"/>
+          <w:spacing w:val="0"/>
+          <w:position w:val="0"/>
+          <w:sz w:val="24"/>
+          <w:shd w:fill="auto" w:val="clear"/>
+        </w:rPr>
+      </w:pPr>
+      <w:r>
+        <w:rPr>
+          <w:rFonts w:ascii="Calibri" w:hAnsi="Calibri" w:cs="Calibri" w:eastAsia="Calibri"/>
+          <w:color w:val="auto"/>
+          <w:spacing w:val="0"/>
+          <w:position w:val="0"/>
+          <w:sz w:val="24"/>
+          <w:shd w:fill="auto" w:val="clear"/>
+        </w:rPr>
+        <w:t xml:space="preserve">Thiago Rodrigues, </w:t>
+      </w:r>
+      <w:r>
+        <w:rPr>
+          <w:rFonts w:ascii="Calibri" w:hAnsi="Calibri" w:cs="Calibri" w:eastAsia="Calibri"/>
+          <w:b/>
+          <w:color w:val="auto"/>
+          <w:spacing w:val="0"/>
+          <w:position w:val="0"/>
+          <w:sz w:val="24"/>
+          <w:shd w:fill="auto" w:val="clear"/>
+        </w:rPr>
+        <w:t xml:space="preserve">Presente</w:t>
+      </w:r>
+      <w:r>
+        <w:rPr>
+          <w:rFonts w:ascii="Calibri" w:hAnsi="Calibri" w:cs="Calibri" w:eastAsia="Calibri"/>
+          <w:color w:val="auto"/>
+          <w:spacing w:val="0"/>
+          <w:position w:val="0"/>
+          <w:sz w:val="24"/>
+          <w:shd w:fill="auto" w:val="clear"/>
+        </w:rPr>
+        <w:t xml:space="preserve">.</w:t>
+      </w:r>
+    </w:p>
+    <w:p>
+      <w:pPr>
+        <w:spacing w:before="0" w:after="160" w:line="252"/>
+        <w:ind w:right="0" w:left="0" w:firstLine="0"/>
+        <w:jc w:val="left"/>
+        <w:rPr>
+          <w:rFonts w:ascii="Calibri" w:hAnsi="Calibri" w:cs="Calibri" w:eastAsia="Calibri"/>
+          <w:color w:val="auto"/>
+          <w:spacing w:val="0"/>
+          <w:position w:val="0"/>
+          <w:sz w:val="22"/>
+          <w:shd w:fill="auto" w:val="clear"/>
+        </w:rPr>
+      </w:pPr>
+    </w:p>
+    <w:p>
+      <w:pPr>
+        <w:spacing w:before="0" w:after="160" w:line="252"/>
+        <w:ind w:right="0" w:left="0" w:firstLine="0"/>
+        <w:jc w:val="left"/>
+        <w:rPr>
+          <w:rFonts w:ascii="Calibri" w:hAnsi="Calibri" w:cs="Calibri" w:eastAsia="Calibri"/>
+          <w:color w:val="auto"/>
+          <w:spacing w:val="0"/>
+          <w:position w:val="0"/>
+          <w:sz w:val="22"/>
+          <w:shd w:fill="auto" w:val="clear"/>
+        </w:rPr>
+      </w:pPr>
+    </w:p>
+    <w:p>
+      <w:pPr>
+        <w:spacing w:before="0" w:after="160" w:line="252"/>
+        <w:ind w:right="0" w:left="0" w:firstLine="0"/>
+        <w:jc w:val="center"/>
+        <w:rPr>
+          <w:rFonts w:ascii="Calibri" w:hAnsi="Calibri" w:cs="Calibri" w:eastAsia="Calibri"/>
+          <w:color w:val="auto"/>
+          <w:spacing w:val="0"/>
+          <w:position w:val="0"/>
+          <w:sz w:val="22"/>
+          <w:shd w:fill="auto" w:val="clear"/>
+        </w:rPr>
+      </w:pPr>
+      <w:r>
+        <w:rPr>
+          <w:rFonts w:ascii="Calibri" w:hAnsi="Calibri" w:cs="Calibri" w:eastAsia="Calibri"/>
+          <w:color w:val="auto"/>
+          <w:spacing w:val="0"/>
+          <w:position w:val="0"/>
+          <w:sz w:val="22"/>
+          <w:shd w:fill="auto" w:val="clear"/>
+        </w:rPr>
+        <w:t xml:space="preserve">Assuntos discutidos:</w:t>
+      </w:r>
+    </w:p>
+    <w:p>
+      <w:pPr>
+        <w:numPr>
+          <w:ilvl w:val="0"/>
+          <w:numId w:val="17"/>
+        </w:numPr>
+        <w:spacing w:before="0" w:after="160" w:line="252"/>
+        <w:ind w:right="0" w:left="720" w:hanging="360"/>
+        <w:jc w:val="left"/>
+        <w:rPr>
+          <w:rFonts w:ascii="Calibri" w:hAnsi="Calibri" w:cs="Calibri" w:eastAsia="Calibri"/>
+          <w:color w:val="auto"/>
+          <w:spacing w:val="0"/>
+          <w:position w:val="0"/>
+          <w:sz w:val="22"/>
+          <w:shd w:fill="auto" w:val="clear"/>
+        </w:rPr>
+      </w:pPr>
+      <w:r>
+        <w:rPr>
+          <w:rFonts w:ascii="Calibri" w:hAnsi="Calibri" w:cs="Calibri" w:eastAsia="Calibri"/>
+          <w:color w:val="auto"/>
+          <w:spacing w:val="0"/>
+          <w:position w:val="0"/>
+          <w:sz w:val="22"/>
+          <w:shd w:fill="auto" w:val="clear"/>
+        </w:rPr>
+        <w:t xml:space="preserve">Criação do fluxograma de incidente.</w:t>
+      </w:r>
+    </w:p>
+    <w:p>
+      <w:pPr>
+        <w:numPr>
+          <w:ilvl w:val="0"/>
+          <w:numId w:val="17"/>
+        </w:numPr>
+        <w:spacing w:before="0" w:after="160" w:line="252"/>
+        <w:ind w:right="0" w:left="720" w:hanging="360"/>
+        <w:jc w:val="left"/>
+        <w:rPr>
+          <w:rFonts w:ascii="Calibri" w:hAnsi="Calibri" w:cs="Calibri" w:eastAsia="Calibri"/>
+          <w:color w:val="auto"/>
+          <w:spacing w:val="0"/>
+          <w:position w:val="0"/>
+          <w:sz w:val="22"/>
+          <w:shd w:fill="auto" w:val="clear"/>
+        </w:rPr>
+      </w:pPr>
+      <w:r>
+        <w:rPr>
+          <w:rFonts w:ascii="Calibri" w:hAnsi="Calibri" w:cs="Calibri" w:eastAsia="Calibri"/>
+          <w:color w:val="auto"/>
+          <w:spacing w:val="0"/>
+          <w:position w:val="0"/>
+          <w:sz w:val="22"/>
+          <w:shd w:fill="auto" w:val="clear"/>
+        </w:rPr>
+        <w:t xml:space="preserve">Criacção do fluxograma de problema.</w:t>
+      </w:r>
+    </w:p>
+    <w:p>
+      <w:pPr>
+        <w:numPr>
+          <w:ilvl w:val="0"/>
+          <w:numId w:val="17"/>
+        </w:numPr>
+        <w:spacing w:before="0" w:after="160" w:line="252"/>
+        <w:ind w:right="0" w:left="720" w:hanging="360"/>
+        <w:jc w:val="left"/>
+        <w:rPr>
+          <w:rFonts w:ascii="Calibri" w:hAnsi="Calibri" w:cs="Calibri" w:eastAsia="Calibri"/>
+          <w:color w:val="auto"/>
+          <w:spacing w:val="0"/>
+          <w:position w:val="0"/>
+          <w:sz w:val="22"/>
+          <w:shd w:fill="auto" w:val="clear"/>
+        </w:rPr>
+      </w:pPr>
+      <w:r>
+        <w:rPr>
+          <w:rFonts w:ascii="Calibri" w:hAnsi="Calibri" w:cs="Calibri" w:eastAsia="Calibri"/>
+          <w:color w:val="auto"/>
+          <w:spacing w:val="0"/>
+          <w:position w:val="0"/>
+          <w:sz w:val="22"/>
+          <w:shd w:fill="auto" w:val="clear"/>
+        </w:rPr>
+        <w:t xml:space="preserve">Planejamento do fluxograma de requisição.</w:t>
+      </w:r>
     </w:p>
     <w:p>
       <w:pPr>
@@ -1447,13 +2104,23 @@
       <w:lvlText w:val="•"/>
     </w:lvl>
   </w:abstractNum>
+  <w:abstractNum w:abstractNumId="18">
+    <w:lvl w:ilvl="0">
+      <w:start w:val="1"/>
+      <w:numFmt w:val="bullet"/>
+      <w:lvlText w:val="•"/>
+    </w:lvl>
+  </w:abstractNum>
   <w:num w:numId="5">
+    <w:abstractNumId w:val="18"/>
+  </w:num>
+  <w:num w:numId="7">
     <w:abstractNumId w:val="12"/>
   </w:num>
-  <w:num w:numId="7">
+  <w:num w:numId="12">
     <w:abstractNumId w:val="6"/>
   </w:num>
-  <w:num w:numId="12">
+  <w:num w:numId="17">
     <w:abstractNumId w:val="0"/>
   </w:num>
 </w:numbering>
